--- a/Java/Java評量檔/CR紀錄表_蔡孟澤_JAVA.docx
+++ b/Java/Java評量檔/CR紀錄表_蔡孟澤_JAVA.docx
@@ -1516,7 +1516,7 @@
             <w:pPr>
               <w:snapToGrid w:val="0"/>
               <w:rPr>
-                <w:rFonts w:ascii="微軟正黑體" w:eastAsia="微軟正黑體" w:hAnsi="微軟正黑體" w:hint="eastAsia"/>
+                <w:rFonts w:ascii="微軟正黑體" w:eastAsia="微軟正黑體" w:hAnsi="微軟正黑體"/>
                 <w:noProof/>
                 <w:color w:val="FFFFFF" w:themeColor="background1"/>
                 <w:sz w:val="26"/>
@@ -2250,7 +2250,7 @@
               <w:snapToGrid w:val="0"/>
               <w:ind w:leftChars="0"/>
               <w:rPr>
-                <w:rFonts w:ascii="微軟正黑體" w:eastAsia="微軟正黑體" w:hAnsi="微軟正黑體" w:hint="eastAsia"/>
+                <w:rFonts w:ascii="微軟正黑體" w:eastAsia="微軟正黑體" w:hAnsi="微軟正黑體"/>
                 <w:sz w:val="26"/>
                 <w:szCs w:val="26"/>
               </w:rPr>
@@ -2314,7 +2314,7 @@
             <w:pPr>
               <w:snapToGrid w:val="0"/>
               <w:rPr>
-                <w:rFonts w:ascii="微軟正黑體" w:eastAsia="微軟正黑體" w:hAnsi="微軟正黑體" w:hint="eastAsia"/>
+                <w:rFonts w:ascii="微軟正黑體" w:eastAsia="微軟正黑體" w:hAnsi="微軟正黑體"/>
                 <w:sz w:val="26"/>
                 <w:szCs w:val="26"/>
               </w:rPr>
@@ -2645,26 +2645,18 @@
         </w:tc>
       </w:tr>
     </w:tbl>
-    <w:p>
-      <w:r>
-        <w:rPr>
-          <w:rFonts w:hint="eastAsia"/>
-        </w:rPr>
-        <w:lastRenderedPageBreak/>
-        <w:t xml:space="preserve"> </w:t>
-      </w:r>
-    </w:p>
+    <w:p/>
     <w:tbl>
       <w:tblPr>
         <w:tblStyle w:val="a3"/>
-        <w:tblpPr w:leftFromText="180" w:rightFromText="180" w:vertAnchor="text" w:tblpX="137" w:tblpY="1"/>
+        <w:tblpPr w:leftFromText="180" w:rightFromText="180" w:vertAnchor="text" w:tblpX="115" w:tblpY="1"/>
         <w:tblOverlap w:val="never"/>
-        <w:tblW w:w="15678" w:type="dxa"/>
+        <w:tblW w:w="16265" w:type="dxa"/>
         <w:tblLayout w:type="fixed"/>
         <w:tblLook w:val="04A0" w:firstRow="1" w:lastRow="0" w:firstColumn="1" w:lastColumn="0" w:noHBand="0" w:noVBand="1"/>
       </w:tblPr>
       <w:tblGrid>
-        <w:gridCol w:w="2787"/>
+        <w:gridCol w:w="3374"/>
         <w:gridCol w:w="112"/>
         <w:gridCol w:w="1438"/>
         <w:gridCol w:w="112"/>
@@ -2676,11 +2668,11 @@
       <w:tr>
         <w:trPr>
           <w:gridAfter w:val="1"/>
-          <w:wAfter w:w="113" w:type="dxa"/>
+          <w:wAfter w:w="112" w:type="dxa"/>
         </w:trPr>
         <w:tc>
           <w:tcPr>
-            <w:tcW w:w="2806" w:type="dxa"/>
+            <w:tcW w:w="3374" w:type="dxa"/>
           </w:tcPr>
           <w:p>
             <w:pPr>
@@ -2728,7 +2720,7 @@
         </w:tc>
         <w:tc>
           <w:tcPr>
-            <w:tcW w:w="1560" w:type="dxa"/>
+            <w:tcW w:w="1550" w:type="dxa"/>
             <w:gridSpan w:val="2"/>
             <w:shd w:val="clear" w:color="auto" w:fill="auto"/>
           </w:tcPr>
@@ -2754,7 +2746,7 @@
         </w:tc>
         <w:tc>
           <w:tcPr>
-            <w:tcW w:w="2409" w:type="dxa"/>
+            <w:tcW w:w="2392" w:type="dxa"/>
             <w:gridSpan w:val="2"/>
           </w:tcPr>
           <w:p>
@@ -2795,7 +2787,7 @@
         </w:tc>
         <w:tc>
           <w:tcPr>
-            <w:tcW w:w="8903" w:type="dxa"/>
+            <w:tcW w:w="8837" w:type="dxa"/>
             <w:gridSpan w:val="2"/>
           </w:tcPr>
           <w:p>
@@ -2814,12 +2806,12 @@
       <w:tr>
         <w:trPr>
           <w:gridAfter w:val="1"/>
-          <w:wAfter w:w="113" w:type="dxa"/>
+          <w:wAfter w:w="112" w:type="dxa"/>
           <w:trHeight w:val="1837"/>
         </w:trPr>
         <w:tc>
           <w:tcPr>
-            <w:tcW w:w="2806" w:type="dxa"/>
+            <w:tcW w:w="3374" w:type="dxa"/>
             <w:vAlign w:val="center"/>
           </w:tcPr>
           <w:p>
@@ -2913,7 +2905,7 @@
         </w:tc>
         <w:tc>
           <w:tcPr>
-            <w:tcW w:w="12872" w:type="dxa"/>
+            <w:tcW w:w="12779" w:type="dxa"/>
             <w:gridSpan w:val="6"/>
             <w:shd w:val="pct65" w:color="auto" w:fill="auto"/>
           </w:tcPr>
@@ -2927,7 +2919,7 @@
               <w:snapToGrid w:val="0"/>
               <w:ind w:leftChars="0"/>
               <w:rPr>
-                <w:rFonts w:ascii="微軟正黑體" w:eastAsia="微軟正黑體" w:hAnsi="微軟正黑體" w:hint="eastAsia"/>
+                <w:rFonts w:ascii="微軟正黑體" w:eastAsia="微軟正黑體" w:hAnsi="微軟正黑體"/>
                 <w:noProof/>
                 <w:color w:val="FFFFFF" w:themeColor="background1"/>
                 <w:sz w:val="26"/>
@@ -3183,7 +3175,7 @@
             <w:pPr>
               <w:snapToGrid w:val="0"/>
               <w:rPr>
-                <w:rFonts w:ascii="微軟正黑體" w:eastAsia="微軟正黑體" w:hAnsi="微軟正黑體" w:hint="eastAsia"/>
+                <w:rFonts w:ascii="微軟正黑體" w:eastAsia="微軟正黑體" w:hAnsi="微軟正黑體"/>
                 <w:noProof/>
                 <w:color w:val="FFFFFF" w:themeColor="background1"/>
                 <w:sz w:val="26"/>
@@ -3296,7 +3288,7 @@
       <w:tr>
         <w:tc>
           <w:tcPr>
-            <w:tcW w:w="2919" w:type="dxa"/>
+            <w:tcW w:w="3486" w:type="dxa"/>
             <w:gridSpan w:val="2"/>
           </w:tcPr>
           <w:p>
@@ -3346,7 +3338,7 @@
         </w:tc>
         <w:tc>
           <w:tcPr>
-            <w:tcW w:w="1560" w:type="dxa"/>
+            <w:tcW w:w="1550" w:type="dxa"/>
             <w:gridSpan w:val="2"/>
             <w:shd w:val="clear" w:color="auto" w:fill="auto"/>
           </w:tcPr>
@@ -3372,7 +3364,7 @@
         </w:tc>
         <w:tc>
           <w:tcPr>
-            <w:tcW w:w="2409" w:type="dxa"/>
+            <w:tcW w:w="2392" w:type="dxa"/>
             <w:gridSpan w:val="2"/>
           </w:tcPr>
           <w:p>
@@ -3397,7 +3389,7 @@
         </w:tc>
         <w:tc>
           <w:tcPr>
-            <w:tcW w:w="8903" w:type="dxa"/>
+            <w:tcW w:w="8837" w:type="dxa"/>
             <w:gridSpan w:val="2"/>
           </w:tcPr>
           <w:p>
@@ -3419,7 +3411,7 @@
         </w:trPr>
         <w:tc>
           <w:tcPr>
-            <w:tcW w:w="2919" w:type="dxa"/>
+            <w:tcW w:w="3486" w:type="dxa"/>
             <w:gridSpan w:val="2"/>
             <w:vAlign w:val="center"/>
           </w:tcPr>
@@ -3492,8 +3484,16 @@
                 <w:sz w:val="26"/>
                 <w:szCs w:val="26"/>
               </w:rPr>
+              <w:t>catch Exception，具體是哪</w:t>
+            </w:r>
+            <w:r>
+              <w:rPr>
+                <w:rFonts w:ascii="微軟正黑體" w:eastAsia="微軟正黑體" w:hAnsi="微軟正黑體" w:hint="eastAsia"/>
+                <w:sz w:val="26"/>
+                <w:szCs w:val="26"/>
+              </w:rPr>
               <w:lastRenderedPageBreak/>
-              <w:t>catch Exception，具體是哪種</w:t>
+              <w:t>種</w:t>
             </w:r>
             <w:r>
               <w:rPr>
@@ -3521,7 +3521,7 @@
         </w:tc>
         <w:tc>
           <w:tcPr>
-            <w:tcW w:w="12872" w:type="dxa"/>
+            <w:tcW w:w="12779" w:type="dxa"/>
             <w:gridSpan w:val="6"/>
             <w:shd w:val="pct65" w:color="auto" w:fill="auto"/>
           </w:tcPr>
@@ -3535,7 +3535,7 @@
               <w:snapToGrid w:val="0"/>
               <w:ind w:leftChars="0"/>
               <w:rPr>
-                <w:rFonts w:ascii="微軟正黑體" w:eastAsia="微軟正黑體" w:hAnsi="微軟正黑體" w:hint="eastAsia"/>
+                <w:rFonts w:ascii="微軟正黑體" w:eastAsia="微軟正黑體" w:hAnsi="微軟正黑體"/>
                 <w:noProof/>
                 <w:color w:val="FFFFFF" w:themeColor="background1"/>
                 <w:sz w:val="26"/>
@@ -3744,6 +3744,2008 @@
                 </wp:inline>
               </w:drawing>
             </w:r>
+          </w:p>
+        </w:tc>
+      </w:tr>
+      <w:tr>
+        <w:tc>
+          <w:tcPr>
+            <w:tcW w:w="3486" w:type="dxa"/>
+            <w:gridSpan w:val="2"/>
+          </w:tcPr>
+          <w:p>
+            <w:pPr>
+              <w:snapToGrid w:val="0"/>
+              <w:jc w:val="center"/>
+              <w:rPr>
+                <w:rFonts w:ascii="微軟正黑體" w:eastAsia="微軟正黑體" w:hAnsi="微軟正黑體"/>
+                <w:sz w:val="26"/>
+                <w:szCs w:val="26"/>
+              </w:rPr>
+            </w:pPr>
+            <w:r>
+              <w:rPr>
+                <w:rFonts w:ascii="微軟正黑體" w:eastAsia="微軟正黑體" w:hAnsi="微軟正黑體"/>
+                <w:sz w:val="26"/>
+                <w:szCs w:val="26"/>
+              </w:rPr>
+              <w:lastRenderedPageBreak/>
+              <w:t>202</w:t>
+            </w:r>
+            <w:r>
+              <w:rPr>
+                <w:rFonts w:ascii="微軟正黑體" w:eastAsia="微軟正黑體" w:hAnsi="微軟正黑體" w:hint="eastAsia"/>
+                <w:sz w:val="26"/>
+                <w:szCs w:val="26"/>
+              </w:rPr>
+              <w:t>4</w:t>
+            </w:r>
+            <w:r>
+              <w:rPr>
+                <w:rFonts w:ascii="微軟正黑體" w:eastAsia="微軟正黑體" w:hAnsi="微軟正黑體"/>
+                <w:sz w:val="26"/>
+                <w:szCs w:val="26"/>
+              </w:rPr>
+              <w:t>/</w:t>
+            </w:r>
+            <w:r>
+              <w:rPr>
+                <w:rFonts w:ascii="微軟正黑體" w:eastAsia="微軟正黑體" w:hAnsi="微軟正黑體" w:hint="eastAsia"/>
+                <w:sz w:val="26"/>
+                <w:szCs w:val="26"/>
+              </w:rPr>
+              <w:t>08/1</w:t>
+            </w:r>
+            <w:r>
+              <w:rPr>
+                <w:rFonts w:ascii="微軟正黑體" w:eastAsia="微軟正黑體" w:hAnsi="微軟正黑體" w:hint="eastAsia"/>
+                <w:sz w:val="26"/>
+                <w:szCs w:val="26"/>
+              </w:rPr>
+              <w:t>5</w:t>
+            </w:r>
+          </w:p>
+        </w:tc>
+        <w:tc>
+          <w:tcPr>
+            <w:tcW w:w="1550" w:type="dxa"/>
+            <w:gridSpan w:val="2"/>
+            <w:shd w:val="clear" w:color="auto" w:fill="auto"/>
+          </w:tcPr>
+          <w:p>
+            <w:pPr>
+              <w:snapToGrid w:val="0"/>
+              <w:jc w:val="center"/>
+              <w:rPr>
+                <w:rFonts w:ascii="微軟正黑體" w:eastAsia="微軟正黑體" w:hAnsi="微軟正黑體"/>
+                <w:sz w:val="26"/>
+                <w:szCs w:val="26"/>
+              </w:rPr>
+            </w:pPr>
+            <w:r>
+              <w:rPr>
+                <w:rFonts w:ascii="微軟正黑體" w:eastAsia="微軟正黑體" w:hAnsi="微軟正黑體" w:hint="eastAsia"/>
+                <w:sz w:val="26"/>
+                <w:szCs w:val="26"/>
+              </w:rPr>
+              <w:t>吳恬安</w:t>
+            </w:r>
+          </w:p>
+        </w:tc>
+        <w:tc>
+          <w:tcPr>
+            <w:tcW w:w="2392" w:type="dxa"/>
+            <w:gridSpan w:val="2"/>
+          </w:tcPr>
+          <w:p>
+            <w:pPr>
+              <w:snapToGrid w:val="0"/>
+              <w:jc w:val="center"/>
+              <w:rPr>
+                <w:rFonts w:ascii="微軟正黑體" w:eastAsia="微軟正黑體" w:hAnsi="微軟正黑體"/>
+                <w:sz w:val="26"/>
+                <w:szCs w:val="26"/>
+              </w:rPr>
+            </w:pPr>
+            <w:r>
+              <w:rPr>
+                <w:rFonts w:ascii="微軟正黑體" w:eastAsia="微軟正黑體" w:hAnsi="微軟正黑體" w:hint="eastAsia"/>
+                <w:sz w:val="26"/>
+                <w:szCs w:val="26"/>
+              </w:rPr>
+              <w:t>第1題</w:t>
+            </w:r>
+          </w:p>
+        </w:tc>
+        <w:tc>
+          <w:tcPr>
+            <w:tcW w:w="8837" w:type="dxa"/>
+            <w:gridSpan w:val="2"/>
+          </w:tcPr>
+          <w:p>
+            <w:pPr>
+              <w:snapToGrid w:val="0"/>
+              <w:jc w:val="center"/>
+              <w:rPr>
+                <w:rFonts w:ascii="微軟正黑體" w:eastAsia="微軟正黑體" w:hAnsi="微軟正黑體"/>
+                <w:sz w:val="26"/>
+                <w:szCs w:val="26"/>
+              </w:rPr>
+            </w:pPr>
+          </w:p>
+        </w:tc>
+      </w:tr>
+      <w:tr>
+        <w:trPr>
+          <w:trHeight w:val="1837"/>
+        </w:trPr>
+        <w:tc>
+          <w:tcPr>
+            <w:tcW w:w="3486" w:type="dxa"/>
+            <w:gridSpan w:val="2"/>
+            <w:vAlign w:val="center"/>
+          </w:tcPr>
+          <w:p>
+            <w:pPr>
+              <w:pStyle w:val="a4"/>
+              <w:numPr>
+                <w:ilvl w:val="0"/>
+                <w:numId w:val="6"/>
+              </w:numPr>
+              <w:snapToGrid w:val="0"/>
+              <w:ind w:leftChars="0"/>
+              <w:rPr>
+                <w:rFonts w:ascii="微軟正黑體" w:eastAsia="微軟正黑體" w:hAnsi="微軟正黑體"/>
+                <w:sz w:val="26"/>
+                <w:szCs w:val="26"/>
+              </w:rPr>
+            </w:pPr>
+            <w:proofErr w:type="spellStart"/>
+            <w:r>
+              <w:rPr>
+                <w:rFonts w:ascii="微軟正黑體" w:eastAsia="微軟正黑體" w:hAnsi="微軟正黑體" w:hint="eastAsia"/>
+                <w:sz w:val="26"/>
+                <w:szCs w:val="26"/>
+              </w:rPr>
+              <w:lastRenderedPageBreak/>
+              <w:t>maxWidth</w:t>
+            </w:r>
+            <w:proofErr w:type="spellEnd"/>
+            <w:r>
+              <w:rPr>
+                <w:rFonts w:ascii="微軟正黑體" w:eastAsia="微軟正黑體" w:hAnsi="微軟正黑體" w:hint="eastAsia"/>
+                <w:sz w:val="26"/>
+                <w:szCs w:val="26"/>
+              </w:rPr>
+              <w:t>只使用到一次，將其移除。超過3個字串</w:t>
+            </w:r>
+            <w:proofErr w:type="gramStart"/>
+            <w:r>
+              <w:rPr>
+                <w:rFonts w:ascii="微軟正黑體" w:eastAsia="微軟正黑體" w:hAnsi="微軟正黑體" w:hint="eastAsia"/>
+                <w:sz w:val="26"/>
+                <w:szCs w:val="26"/>
+              </w:rPr>
+              <w:t>串</w:t>
+            </w:r>
+            <w:proofErr w:type="gramEnd"/>
+            <w:r>
+              <w:rPr>
+                <w:rFonts w:ascii="微軟正黑體" w:eastAsia="微軟正黑體" w:hAnsi="微軟正黑體" w:hint="eastAsia"/>
+                <w:sz w:val="26"/>
+                <w:szCs w:val="26"/>
+              </w:rPr>
+              <w:t>接調整為StringBuilder</w:t>
+            </w:r>
+          </w:p>
+        </w:tc>
+        <w:tc>
+          <w:tcPr>
+            <w:tcW w:w="12779" w:type="dxa"/>
+            <w:gridSpan w:val="6"/>
+            <w:shd w:val="pct65" w:color="auto" w:fill="auto"/>
+          </w:tcPr>
+          <w:p>
+            <w:pPr>
+              <w:snapToGrid w:val="0"/>
+              <w:rPr>
+                <w:rFonts w:ascii="微軟正黑體" w:eastAsia="微軟正黑體" w:hAnsi="微軟正黑體"/>
+                <w:noProof/>
+                <w:color w:val="FFFFFF" w:themeColor="background1"/>
+                <w:sz w:val="26"/>
+                <w:szCs w:val="26"/>
+              </w:rPr>
+            </w:pPr>
+            <w:r>
+              <w:rPr>
+                <w:rFonts w:ascii="微軟正黑體" w:eastAsia="微軟正黑體" w:hAnsi="微軟正黑體" w:hint="eastAsia"/>
+                <w:noProof/>
+                <w:color w:val="FFFFFF" w:themeColor="background1"/>
+                <w:sz w:val="26"/>
+                <w:szCs w:val="26"/>
+                <w:highlight w:val="lightGray"/>
+              </w:rPr>
+              <w:t>1.</w:t>
+            </w:r>
+            <w:r>
+              <w:rPr>
+                <w:rFonts w:ascii="微軟正黑體" w:eastAsia="微軟正黑體" w:hAnsi="微軟正黑體" w:hint="eastAsia"/>
+                <w:noProof/>
+                <w:color w:val="FFFFFF" w:themeColor="background1"/>
+                <w:sz w:val="26"/>
+                <w:szCs w:val="26"/>
+              </w:rPr>
+              <w:t>maxWidth只使用到一次，將其移除。</w:t>
+            </w:r>
+            <w:r>
+              <w:rPr>
+                <w:rFonts w:ascii="微軟正黑體" w:eastAsia="微軟正黑體" w:hAnsi="微軟正黑體" w:hint="eastAsia"/>
+                <w:noProof/>
+                <w:color w:val="FFFFFF" w:themeColor="background1"/>
+                <w:sz w:val="26"/>
+                <w:szCs w:val="26"/>
+              </w:rPr>
+              <w:t>2. 超過3個字串串接調整為StringBuilder</w:t>
+            </w:r>
+          </w:p>
+          <w:p>
+            <w:pPr>
+              <w:snapToGrid w:val="0"/>
+              <w:rPr>
+                <w:rFonts w:ascii="微軟正黑體" w:eastAsia="微軟正黑體" w:hAnsi="微軟正黑體"/>
+                <w:noProof/>
+                <w:color w:val="FFFFFF" w:themeColor="background1"/>
+                <w:sz w:val="26"/>
+                <w:szCs w:val="26"/>
+              </w:rPr>
+            </w:pPr>
+            <w:r>
+              <w:rPr>
+                <w:rFonts w:ascii="微軟正黑體" w:eastAsia="微軟正黑體" w:hAnsi="微軟正黑體" w:hint="eastAsia"/>
+                <w:noProof/>
+                <w:color w:val="FFFFFF" w:themeColor="background1"/>
+                <w:sz w:val="26"/>
+                <w:szCs w:val="26"/>
+              </w:rPr>
+              <w:t>修改前：</w:t>
+            </w:r>
+          </w:p>
+          <w:p>
+            <w:pPr>
+              <w:snapToGrid w:val="0"/>
+              <w:rPr>
+                <w:rFonts w:ascii="微軟正黑體" w:eastAsia="微軟正黑體" w:hAnsi="微軟正黑體"/>
+                <w:noProof/>
+                <w:color w:val="FFFFFF" w:themeColor="background1"/>
+                <w:sz w:val="26"/>
+                <w:szCs w:val="26"/>
+              </w:rPr>
+            </w:pPr>
+            <w:r>
+              <w:rPr>
+                <w:rFonts w:ascii="微軟正黑體" w:eastAsia="微軟正黑體" w:hAnsi="微軟正黑體"/>
+                <w:noProof/>
+                <w:color w:val="FFFFFF" w:themeColor="background1"/>
+                <w:sz w:val="26"/>
+                <w:szCs w:val="26"/>
+              </w:rPr>
+              <w:drawing>
+                <wp:inline distT="0" distB="0" distL="0" distR="0" wp14:anchorId="7E02F432" wp14:editId="525F2E6E">
+                  <wp:extent cx="7977505" cy="2383790"/>
+                  <wp:effectExtent l="0" t="0" r="4445" b="0"/>
+                  <wp:docPr id="1597869988" name="圖片 1"/>
+                  <wp:cNvGraphicFramePr>
+                    <a:graphicFrameLocks xmlns:a="http://schemas.openxmlformats.org/drawingml/2006/main" noChangeAspect="1"/>
+                  </wp:cNvGraphicFramePr>
+                  <a:graphic xmlns:a="http://schemas.openxmlformats.org/drawingml/2006/main">
+                    <a:graphicData uri="http://schemas.openxmlformats.org/drawingml/2006/picture">
+                      <pic:pic xmlns:pic="http://schemas.openxmlformats.org/drawingml/2006/picture">
+                        <pic:nvPicPr>
+                          <pic:cNvPr id="1597869988" name=""/>
+                          <pic:cNvPicPr/>
+                        </pic:nvPicPr>
+                        <pic:blipFill>
+                          <a:blip r:embed="rId30"/>
+                          <a:stretch>
+                            <a:fillRect/>
+                          </a:stretch>
+                        </pic:blipFill>
+                        <pic:spPr>
+                          <a:xfrm>
+                            <a:off x="0" y="0"/>
+                            <a:ext cx="7977505" cy="2383790"/>
+                          </a:xfrm>
+                          <a:prstGeom prst="rect">
+                            <a:avLst/>
+                          </a:prstGeom>
+                        </pic:spPr>
+                      </pic:pic>
+                    </a:graphicData>
+                  </a:graphic>
+                </wp:inline>
+              </w:drawing>
+            </w:r>
+          </w:p>
+          <w:p>
+            <w:pPr>
+              <w:snapToGrid w:val="0"/>
+              <w:rPr>
+                <w:rFonts w:ascii="微軟正黑體" w:eastAsia="微軟正黑體" w:hAnsi="微軟正黑體"/>
+                <w:noProof/>
+                <w:color w:val="FFFFFF" w:themeColor="background1"/>
+                <w:sz w:val="26"/>
+                <w:szCs w:val="26"/>
+              </w:rPr>
+            </w:pPr>
+          </w:p>
+          <w:p>
+            <w:pPr>
+              <w:snapToGrid w:val="0"/>
+              <w:rPr>
+                <w:rFonts w:ascii="微軟正黑體" w:eastAsia="微軟正黑體" w:hAnsi="微軟正黑體"/>
+                <w:noProof/>
+                <w:color w:val="FFFFFF" w:themeColor="background1"/>
+                <w:sz w:val="26"/>
+                <w:szCs w:val="26"/>
+              </w:rPr>
+            </w:pPr>
+            <w:r>
+              <w:rPr>
+                <w:rFonts w:ascii="微軟正黑體" w:eastAsia="微軟正黑體" w:hAnsi="微軟正黑體" w:hint="eastAsia"/>
+                <w:noProof/>
+                <w:color w:val="FFFFFF" w:themeColor="background1"/>
+                <w:sz w:val="26"/>
+                <w:szCs w:val="26"/>
+              </w:rPr>
+              <w:t>修改後：</w:t>
+            </w:r>
+          </w:p>
+          <w:p>
+            <w:pPr>
+              <w:snapToGrid w:val="0"/>
+              <w:rPr>
+                <w:rFonts w:ascii="微軟正黑體" w:eastAsia="微軟正黑體" w:hAnsi="微軟正黑體"/>
+                <w:noProof/>
+                <w:color w:val="FFFFFF" w:themeColor="background1"/>
+                <w:sz w:val="26"/>
+                <w:szCs w:val="26"/>
+              </w:rPr>
+            </w:pPr>
+            <w:r>
+              <w:rPr>
+                <w:rFonts w:ascii="微軟正黑體" w:eastAsia="微軟正黑體" w:hAnsi="微軟正黑體"/>
+                <w:noProof/>
+                <w:color w:val="FFFFFF" w:themeColor="background1"/>
+                <w:sz w:val="26"/>
+                <w:szCs w:val="26"/>
+              </w:rPr>
+              <w:drawing>
+                <wp:inline distT="0" distB="0" distL="0" distR="0" wp14:anchorId="22542068" wp14:editId="106BF88C">
+                  <wp:extent cx="5973009" cy="2657846"/>
+                  <wp:effectExtent l="0" t="0" r="8890" b="9525"/>
+                  <wp:docPr id="1736439461" name="圖片 1"/>
+                  <wp:cNvGraphicFramePr>
+                    <a:graphicFrameLocks xmlns:a="http://schemas.openxmlformats.org/drawingml/2006/main" noChangeAspect="1"/>
+                  </wp:cNvGraphicFramePr>
+                  <a:graphic xmlns:a="http://schemas.openxmlformats.org/drawingml/2006/main">
+                    <a:graphicData uri="http://schemas.openxmlformats.org/drawingml/2006/picture">
+                      <pic:pic xmlns:pic="http://schemas.openxmlformats.org/drawingml/2006/picture">
+                        <pic:nvPicPr>
+                          <pic:cNvPr id="1736439461" name=""/>
+                          <pic:cNvPicPr/>
+                        </pic:nvPicPr>
+                        <pic:blipFill>
+                          <a:blip r:embed="rId31"/>
+                          <a:stretch>
+                            <a:fillRect/>
+                          </a:stretch>
+                        </pic:blipFill>
+                        <pic:spPr>
+                          <a:xfrm>
+                            <a:off x="0" y="0"/>
+                            <a:ext cx="5973009" cy="2657846"/>
+                          </a:xfrm>
+                          <a:prstGeom prst="rect">
+                            <a:avLst/>
+                          </a:prstGeom>
+                        </pic:spPr>
+                      </pic:pic>
+                    </a:graphicData>
+                  </a:graphic>
+                </wp:inline>
+              </w:drawing>
+            </w:r>
+          </w:p>
+          <w:p>
+            <w:pPr>
+              <w:snapToGrid w:val="0"/>
+              <w:rPr>
+                <w:rFonts w:ascii="微軟正黑體" w:eastAsia="微軟正黑體" w:hAnsi="微軟正黑體"/>
+                <w:noProof/>
+                <w:color w:val="FFFFFF" w:themeColor="background1"/>
+                <w:sz w:val="26"/>
+                <w:szCs w:val="26"/>
+              </w:rPr>
+            </w:pPr>
+          </w:p>
+        </w:tc>
+      </w:tr>
+      <w:tr>
+        <w:tc>
+          <w:tcPr>
+            <w:tcW w:w="3486" w:type="dxa"/>
+            <w:gridSpan w:val="2"/>
+          </w:tcPr>
+          <w:p>
+            <w:pPr>
+              <w:snapToGrid w:val="0"/>
+              <w:jc w:val="center"/>
+              <w:rPr>
+                <w:rFonts w:ascii="微軟正黑體" w:eastAsia="微軟正黑體" w:hAnsi="微軟正黑體"/>
+                <w:sz w:val="26"/>
+                <w:szCs w:val="26"/>
+              </w:rPr>
+            </w:pPr>
+            <w:r>
+              <w:rPr>
+                <w:rFonts w:ascii="微軟正黑體" w:eastAsia="微軟正黑體" w:hAnsi="微軟正黑體"/>
+                <w:sz w:val="26"/>
+                <w:szCs w:val="26"/>
+              </w:rPr>
+              <w:t>202</w:t>
+            </w:r>
+            <w:r>
+              <w:rPr>
+                <w:rFonts w:ascii="微軟正黑體" w:eastAsia="微軟正黑體" w:hAnsi="微軟正黑體" w:hint="eastAsia"/>
+                <w:sz w:val="26"/>
+                <w:szCs w:val="26"/>
+              </w:rPr>
+              <w:t>4</w:t>
+            </w:r>
+            <w:r>
+              <w:rPr>
+                <w:rFonts w:ascii="微軟正黑體" w:eastAsia="微軟正黑體" w:hAnsi="微軟正黑體"/>
+                <w:sz w:val="26"/>
+                <w:szCs w:val="26"/>
+              </w:rPr>
+              <w:t>/</w:t>
+            </w:r>
+            <w:r>
+              <w:rPr>
+                <w:rFonts w:ascii="微軟正黑體" w:eastAsia="微軟正黑體" w:hAnsi="微軟正黑體" w:hint="eastAsia"/>
+                <w:sz w:val="26"/>
+                <w:szCs w:val="26"/>
+              </w:rPr>
+              <w:t>08/1</w:t>
+            </w:r>
+            <w:r>
+              <w:rPr>
+                <w:rFonts w:ascii="微軟正黑體" w:eastAsia="微軟正黑體" w:hAnsi="微軟正黑體" w:hint="eastAsia"/>
+                <w:sz w:val="26"/>
+                <w:szCs w:val="26"/>
+              </w:rPr>
+              <w:t>6</w:t>
+            </w:r>
+          </w:p>
+        </w:tc>
+        <w:tc>
+          <w:tcPr>
+            <w:tcW w:w="1550" w:type="dxa"/>
+            <w:gridSpan w:val="2"/>
+            <w:shd w:val="clear" w:color="auto" w:fill="auto"/>
+          </w:tcPr>
+          <w:p>
+            <w:pPr>
+              <w:snapToGrid w:val="0"/>
+              <w:jc w:val="center"/>
+              <w:rPr>
+                <w:rFonts w:ascii="微軟正黑體" w:eastAsia="微軟正黑體" w:hAnsi="微軟正黑體"/>
+                <w:sz w:val="26"/>
+                <w:szCs w:val="26"/>
+              </w:rPr>
+            </w:pPr>
+            <w:r>
+              <w:rPr>
+                <w:rFonts w:ascii="微軟正黑體" w:eastAsia="微軟正黑體" w:hAnsi="微軟正黑體" w:hint="eastAsia"/>
+                <w:sz w:val="26"/>
+                <w:szCs w:val="26"/>
+              </w:rPr>
+              <w:t>吳恬安</w:t>
+            </w:r>
+          </w:p>
+        </w:tc>
+        <w:tc>
+          <w:tcPr>
+            <w:tcW w:w="2392" w:type="dxa"/>
+            <w:gridSpan w:val="2"/>
+          </w:tcPr>
+          <w:p>
+            <w:pPr>
+              <w:snapToGrid w:val="0"/>
+              <w:jc w:val="center"/>
+              <w:rPr>
+                <w:rFonts w:ascii="微軟正黑體" w:eastAsia="微軟正黑體" w:hAnsi="微軟正黑體"/>
+                <w:sz w:val="26"/>
+                <w:szCs w:val="26"/>
+              </w:rPr>
+            </w:pPr>
+            <w:r>
+              <w:rPr>
+                <w:rFonts w:ascii="微軟正黑體" w:eastAsia="微軟正黑體" w:hAnsi="微軟正黑體" w:hint="eastAsia"/>
+                <w:sz w:val="26"/>
+                <w:szCs w:val="26"/>
+              </w:rPr>
+              <w:t>第</w:t>
+            </w:r>
+            <w:r>
+              <w:rPr>
+                <w:rFonts w:ascii="微軟正黑體" w:eastAsia="微軟正黑體" w:hAnsi="微軟正黑體" w:hint="eastAsia"/>
+                <w:sz w:val="26"/>
+                <w:szCs w:val="26"/>
+              </w:rPr>
+              <w:t>4</w:t>
+            </w:r>
+            <w:r>
+              <w:rPr>
+                <w:rFonts w:ascii="微軟正黑體" w:eastAsia="微軟正黑體" w:hAnsi="微軟正黑體" w:hint="eastAsia"/>
+                <w:sz w:val="26"/>
+                <w:szCs w:val="26"/>
+              </w:rPr>
+              <w:t>題</w:t>
+            </w:r>
+          </w:p>
+        </w:tc>
+        <w:tc>
+          <w:tcPr>
+            <w:tcW w:w="8837" w:type="dxa"/>
+            <w:gridSpan w:val="2"/>
+          </w:tcPr>
+          <w:p>
+            <w:pPr>
+              <w:snapToGrid w:val="0"/>
+              <w:jc w:val="center"/>
+              <w:rPr>
+                <w:rFonts w:ascii="微軟正黑體" w:eastAsia="微軟正黑體" w:hAnsi="微軟正黑體"/>
+                <w:sz w:val="26"/>
+                <w:szCs w:val="26"/>
+              </w:rPr>
+            </w:pPr>
+          </w:p>
+        </w:tc>
+      </w:tr>
+      <w:tr>
+        <w:trPr>
+          <w:trHeight w:val="1837"/>
+        </w:trPr>
+        <w:tc>
+          <w:tcPr>
+            <w:tcW w:w="3486" w:type="dxa"/>
+            <w:gridSpan w:val="2"/>
+            <w:vAlign w:val="center"/>
+          </w:tcPr>
+          <w:p>
+            <w:pPr>
+              <w:pStyle w:val="a4"/>
+              <w:numPr>
+                <w:ilvl w:val="0"/>
+                <w:numId w:val="6"/>
+              </w:numPr>
+              <w:snapToGrid w:val="0"/>
+              <w:ind w:leftChars="0"/>
+              <w:rPr>
+                <w:rFonts w:ascii="微軟正黑體" w:eastAsia="微軟正黑體" w:hAnsi="微軟正黑體"/>
+                <w:sz w:val="26"/>
+                <w:szCs w:val="26"/>
+              </w:rPr>
+            </w:pPr>
+            <w:r>
+              <w:rPr>
+                <w:rFonts w:ascii="微軟正黑體" w:eastAsia="微軟正黑體" w:hAnsi="微軟正黑體" w:hint="eastAsia"/>
+                <w:sz w:val="26"/>
+                <w:szCs w:val="26"/>
+              </w:rPr>
+              <w:lastRenderedPageBreak/>
+              <w:t>使用</w:t>
+            </w:r>
+            <w:proofErr w:type="spellStart"/>
+            <w:r>
+              <w:rPr>
+                <w:rFonts w:ascii="微軟正黑體" w:eastAsia="微軟正黑體" w:hAnsi="微軟正黑體" w:hint="eastAsia"/>
+                <w:sz w:val="26"/>
+                <w:szCs w:val="26"/>
+              </w:rPr>
+              <w:t>instanceof</w:t>
+            </w:r>
+            <w:proofErr w:type="spellEnd"/>
+            <w:r>
+              <w:rPr>
+                <w:rFonts w:ascii="微軟正黑體" w:eastAsia="微軟正黑體" w:hAnsi="微軟正黑體" w:hint="eastAsia"/>
+                <w:sz w:val="26"/>
+                <w:szCs w:val="26"/>
+              </w:rPr>
+              <w:t xml:space="preserve"> 方法</w:t>
+            </w:r>
+          </w:p>
+        </w:tc>
+        <w:tc>
+          <w:tcPr>
+            <w:tcW w:w="12779" w:type="dxa"/>
+            <w:gridSpan w:val="6"/>
+            <w:shd w:val="pct65" w:color="auto" w:fill="auto"/>
+          </w:tcPr>
+          <w:p>
+            <w:pPr>
+              <w:snapToGrid w:val="0"/>
+              <w:rPr>
+                <w:rFonts w:ascii="微軟正黑體" w:eastAsia="微軟正黑體" w:hAnsi="微軟正黑體"/>
+                <w:noProof/>
+                <w:color w:val="FFFFFF" w:themeColor="background1"/>
+                <w:sz w:val="26"/>
+                <w:szCs w:val="26"/>
+              </w:rPr>
+            </w:pPr>
+            <w:r>
+              <w:rPr>
+                <w:rFonts w:ascii="微軟正黑體" w:eastAsia="微軟正黑體" w:hAnsi="微軟正黑體" w:hint="eastAsia"/>
+                <w:noProof/>
+                <w:color w:val="FFFFFF" w:themeColor="background1"/>
+                <w:sz w:val="26"/>
+                <w:szCs w:val="26"/>
+              </w:rPr>
+              <w:t>使用instanceof 方法</w:t>
+            </w:r>
+          </w:p>
+          <w:p>
+            <w:pPr>
+              <w:snapToGrid w:val="0"/>
+              <w:rPr>
+                <w:rFonts w:ascii="微軟正黑體" w:eastAsia="微軟正黑體" w:hAnsi="微軟正黑體"/>
+                <w:noProof/>
+                <w:color w:val="FFFFFF" w:themeColor="background1"/>
+                <w:sz w:val="26"/>
+                <w:szCs w:val="26"/>
+              </w:rPr>
+            </w:pPr>
+            <w:r>
+              <w:rPr>
+                <w:rFonts w:ascii="微軟正黑體" w:eastAsia="微軟正黑體" w:hAnsi="微軟正黑體" w:hint="eastAsia"/>
+                <w:noProof/>
+                <w:color w:val="FFFFFF" w:themeColor="background1"/>
+                <w:sz w:val="26"/>
+                <w:szCs w:val="26"/>
+              </w:rPr>
+              <w:t>修改前：</w:t>
+            </w:r>
+          </w:p>
+          <w:p>
+            <w:pPr>
+              <w:snapToGrid w:val="0"/>
+              <w:rPr>
+                <w:rFonts w:ascii="微軟正黑體" w:eastAsia="微軟正黑體" w:hAnsi="微軟正黑體"/>
+                <w:noProof/>
+                <w:color w:val="FFFFFF" w:themeColor="background1"/>
+                <w:sz w:val="26"/>
+                <w:szCs w:val="26"/>
+              </w:rPr>
+            </w:pPr>
+            <w:r>
+              <w:rPr>
+                <w:rFonts w:ascii="微軟正黑體" w:eastAsia="微軟正黑體" w:hAnsi="微軟正黑體"/>
+                <w:noProof/>
+                <w:color w:val="FFFFFF" w:themeColor="background1"/>
+                <w:sz w:val="26"/>
+                <w:szCs w:val="26"/>
+              </w:rPr>
+              <w:drawing>
+                <wp:inline distT="0" distB="0" distL="0" distR="0" wp14:anchorId="5AE1C2A3" wp14:editId="21F4D61C">
+                  <wp:extent cx="7563906" cy="3162741"/>
+                  <wp:effectExtent l="0" t="0" r="0" b="0"/>
+                  <wp:docPr id="808251298" name="圖片 1"/>
+                  <wp:cNvGraphicFramePr>
+                    <a:graphicFrameLocks xmlns:a="http://schemas.openxmlformats.org/drawingml/2006/main" noChangeAspect="1"/>
+                  </wp:cNvGraphicFramePr>
+                  <a:graphic xmlns:a="http://schemas.openxmlformats.org/drawingml/2006/main">
+                    <a:graphicData uri="http://schemas.openxmlformats.org/drawingml/2006/picture">
+                      <pic:pic xmlns:pic="http://schemas.openxmlformats.org/drawingml/2006/picture">
+                        <pic:nvPicPr>
+                          <pic:cNvPr id="808251298" name=""/>
+                          <pic:cNvPicPr/>
+                        </pic:nvPicPr>
+                        <pic:blipFill>
+                          <a:blip r:embed="rId32"/>
+                          <a:stretch>
+                            <a:fillRect/>
+                          </a:stretch>
+                        </pic:blipFill>
+                        <pic:spPr>
+                          <a:xfrm>
+                            <a:off x="0" y="0"/>
+                            <a:ext cx="7563906" cy="3162741"/>
+                          </a:xfrm>
+                          <a:prstGeom prst="rect">
+                            <a:avLst/>
+                          </a:prstGeom>
+                        </pic:spPr>
+                      </pic:pic>
+                    </a:graphicData>
+                  </a:graphic>
+                </wp:inline>
+              </w:drawing>
+            </w:r>
+          </w:p>
+          <w:p>
+            <w:pPr>
+              <w:snapToGrid w:val="0"/>
+              <w:rPr>
+                <w:rFonts w:ascii="微軟正黑體" w:eastAsia="微軟正黑體" w:hAnsi="微軟正黑體"/>
+                <w:noProof/>
+                <w:color w:val="FFFFFF" w:themeColor="background1"/>
+                <w:sz w:val="26"/>
+                <w:szCs w:val="26"/>
+              </w:rPr>
+            </w:pPr>
+          </w:p>
+          <w:p>
+            <w:pPr>
+              <w:snapToGrid w:val="0"/>
+              <w:rPr>
+                <w:rFonts w:ascii="微軟正黑體" w:eastAsia="微軟正黑體" w:hAnsi="微軟正黑體"/>
+                <w:noProof/>
+                <w:color w:val="FFFFFF" w:themeColor="background1"/>
+                <w:sz w:val="26"/>
+                <w:szCs w:val="26"/>
+              </w:rPr>
+            </w:pPr>
+            <w:r>
+              <w:rPr>
+                <w:rFonts w:ascii="微軟正黑體" w:eastAsia="微軟正黑體" w:hAnsi="微軟正黑體" w:hint="eastAsia"/>
+                <w:noProof/>
+                <w:color w:val="FFFFFF" w:themeColor="background1"/>
+                <w:sz w:val="26"/>
+                <w:szCs w:val="26"/>
+              </w:rPr>
+              <w:t>修改後：</w:t>
+            </w:r>
+          </w:p>
+          <w:p>
+            <w:pPr>
+              <w:snapToGrid w:val="0"/>
+              <w:rPr>
+                <w:rFonts w:ascii="微軟正黑體" w:eastAsia="微軟正黑體" w:hAnsi="微軟正黑體"/>
+                <w:noProof/>
+                <w:color w:val="FFFFFF" w:themeColor="background1"/>
+                <w:sz w:val="26"/>
+                <w:szCs w:val="26"/>
+              </w:rPr>
+            </w:pPr>
+            <w:r>
+              <w:rPr>
+                <w:rFonts w:ascii="微軟正黑體" w:eastAsia="微軟正黑體" w:hAnsi="微軟正黑體"/>
+                <w:noProof/>
+                <w:color w:val="FFFFFF" w:themeColor="background1"/>
+                <w:sz w:val="26"/>
+                <w:szCs w:val="26"/>
+              </w:rPr>
+              <w:lastRenderedPageBreak/>
+              <w:drawing>
+                <wp:inline distT="0" distB="0" distL="0" distR="0" wp14:anchorId="173722C8" wp14:editId="393E20A8">
+                  <wp:extent cx="7563906" cy="3086531"/>
+                  <wp:effectExtent l="0" t="0" r="0" b="0"/>
+                  <wp:docPr id="1628258909" name="圖片 1"/>
+                  <wp:cNvGraphicFramePr>
+                    <a:graphicFrameLocks xmlns:a="http://schemas.openxmlformats.org/drawingml/2006/main" noChangeAspect="1"/>
+                  </wp:cNvGraphicFramePr>
+                  <a:graphic xmlns:a="http://schemas.openxmlformats.org/drawingml/2006/main">
+                    <a:graphicData uri="http://schemas.openxmlformats.org/drawingml/2006/picture">
+                      <pic:pic xmlns:pic="http://schemas.openxmlformats.org/drawingml/2006/picture">
+                        <pic:nvPicPr>
+                          <pic:cNvPr id="1628258909" name=""/>
+                          <pic:cNvPicPr/>
+                        </pic:nvPicPr>
+                        <pic:blipFill>
+                          <a:blip r:embed="rId33"/>
+                          <a:stretch>
+                            <a:fillRect/>
+                          </a:stretch>
+                        </pic:blipFill>
+                        <pic:spPr>
+                          <a:xfrm>
+                            <a:off x="0" y="0"/>
+                            <a:ext cx="7563906" cy="3086531"/>
+                          </a:xfrm>
+                          <a:prstGeom prst="rect">
+                            <a:avLst/>
+                          </a:prstGeom>
+                        </pic:spPr>
+                      </pic:pic>
+                    </a:graphicData>
+                  </a:graphic>
+                </wp:inline>
+              </w:drawing>
+            </w:r>
+          </w:p>
+          <w:p>
+            <w:pPr>
+              <w:snapToGrid w:val="0"/>
+              <w:rPr>
+                <w:rFonts w:ascii="微軟正黑體" w:eastAsia="微軟正黑體" w:hAnsi="微軟正黑體"/>
+                <w:noProof/>
+                <w:color w:val="FFFFFF" w:themeColor="background1"/>
+                <w:sz w:val="26"/>
+                <w:szCs w:val="26"/>
+              </w:rPr>
+            </w:pPr>
+          </w:p>
+        </w:tc>
+      </w:tr>
+      <w:tr>
+        <w:tc>
+          <w:tcPr>
+            <w:tcW w:w="3486" w:type="dxa"/>
+            <w:gridSpan w:val="2"/>
+          </w:tcPr>
+          <w:p>
+            <w:pPr>
+              <w:snapToGrid w:val="0"/>
+              <w:jc w:val="center"/>
+              <w:rPr>
+                <w:rFonts w:ascii="微軟正黑體" w:eastAsia="微軟正黑體" w:hAnsi="微軟正黑體"/>
+                <w:sz w:val="26"/>
+                <w:szCs w:val="26"/>
+              </w:rPr>
+            </w:pPr>
+            <w:r>
+              <w:rPr>
+                <w:rFonts w:ascii="微軟正黑體" w:eastAsia="微軟正黑體" w:hAnsi="微軟正黑體"/>
+                <w:sz w:val="26"/>
+                <w:szCs w:val="26"/>
+              </w:rPr>
+              <w:lastRenderedPageBreak/>
+              <w:t>202</w:t>
+            </w:r>
+            <w:r>
+              <w:rPr>
+                <w:rFonts w:ascii="微軟正黑體" w:eastAsia="微軟正黑體" w:hAnsi="微軟正黑體" w:hint="eastAsia"/>
+                <w:sz w:val="26"/>
+                <w:szCs w:val="26"/>
+              </w:rPr>
+              <w:t>4</w:t>
+            </w:r>
+            <w:r>
+              <w:rPr>
+                <w:rFonts w:ascii="微軟正黑體" w:eastAsia="微軟正黑體" w:hAnsi="微軟正黑體"/>
+                <w:sz w:val="26"/>
+                <w:szCs w:val="26"/>
+              </w:rPr>
+              <w:t>/</w:t>
+            </w:r>
+            <w:r>
+              <w:rPr>
+                <w:rFonts w:ascii="微軟正黑體" w:eastAsia="微軟正黑體" w:hAnsi="微軟正黑體" w:hint="eastAsia"/>
+                <w:sz w:val="26"/>
+                <w:szCs w:val="26"/>
+              </w:rPr>
+              <w:t>08/16</w:t>
+            </w:r>
+          </w:p>
+        </w:tc>
+        <w:tc>
+          <w:tcPr>
+            <w:tcW w:w="1550" w:type="dxa"/>
+            <w:gridSpan w:val="2"/>
+            <w:shd w:val="clear" w:color="auto" w:fill="auto"/>
+          </w:tcPr>
+          <w:p>
+            <w:pPr>
+              <w:snapToGrid w:val="0"/>
+              <w:jc w:val="center"/>
+              <w:rPr>
+                <w:rFonts w:ascii="微軟正黑體" w:eastAsia="微軟正黑體" w:hAnsi="微軟正黑體"/>
+                <w:sz w:val="26"/>
+                <w:szCs w:val="26"/>
+              </w:rPr>
+            </w:pPr>
+            <w:r>
+              <w:rPr>
+                <w:rFonts w:ascii="微軟正黑體" w:eastAsia="微軟正黑體" w:hAnsi="微軟正黑體" w:hint="eastAsia"/>
+                <w:sz w:val="26"/>
+                <w:szCs w:val="26"/>
+              </w:rPr>
+              <w:t>吳恬安</w:t>
+            </w:r>
+          </w:p>
+        </w:tc>
+        <w:tc>
+          <w:tcPr>
+            <w:tcW w:w="2392" w:type="dxa"/>
+            <w:gridSpan w:val="2"/>
+          </w:tcPr>
+          <w:p>
+            <w:pPr>
+              <w:snapToGrid w:val="0"/>
+              <w:jc w:val="center"/>
+              <w:rPr>
+                <w:rFonts w:ascii="微軟正黑體" w:eastAsia="微軟正黑體" w:hAnsi="微軟正黑體"/>
+                <w:sz w:val="26"/>
+                <w:szCs w:val="26"/>
+              </w:rPr>
+            </w:pPr>
+            <w:r>
+              <w:rPr>
+                <w:rFonts w:ascii="微軟正黑體" w:eastAsia="微軟正黑體" w:hAnsi="微軟正黑體" w:hint="eastAsia"/>
+                <w:sz w:val="26"/>
+                <w:szCs w:val="26"/>
+              </w:rPr>
+              <w:t>第5題</w:t>
+            </w:r>
+          </w:p>
+        </w:tc>
+        <w:tc>
+          <w:tcPr>
+            <w:tcW w:w="8837" w:type="dxa"/>
+            <w:gridSpan w:val="2"/>
+          </w:tcPr>
+          <w:p>
+            <w:pPr>
+              <w:snapToGrid w:val="0"/>
+              <w:jc w:val="center"/>
+              <w:rPr>
+                <w:rFonts w:ascii="微軟正黑體" w:eastAsia="微軟正黑體" w:hAnsi="微軟正黑體"/>
+                <w:sz w:val="26"/>
+                <w:szCs w:val="26"/>
+              </w:rPr>
+            </w:pPr>
+          </w:p>
+        </w:tc>
+      </w:tr>
+      <w:tr>
+        <w:trPr>
+          <w:trHeight w:val="1837"/>
+        </w:trPr>
+        <w:tc>
+          <w:tcPr>
+            <w:tcW w:w="3486" w:type="dxa"/>
+            <w:gridSpan w:val="2"/>
+            <w:vAlign w:val="center"/>
+          </w:tcPr>
+          <w:p>
+            <w:pPr>
+              <w:pStyle w:val="a4"/>
+              <w:numPr>
+                <w:ilvl w:val="0"/>
+                <w:numId w:val="6"/>
+              </w:numPr>
+              <w:snapToGrid w:val="0"/>
+              <w:ind w:leftChars="0"/>
+              <w:rPr>
+                <w:rFonts w:ascii="微軟正黑體" w:eastAsia="微軟正黑體" w:hAnsi="微軟正黑體"/>
+                <w:sz w:val="26"/>
+                <w:szCs w:val="26"/>
+              </w:rPr>
+            </w:pPr>
+            <w:r>
+              <w:rPr>
+                <w:rFonts w:ascii="微軟正黑體" w:eastAsia="微軟正黑體" w:hAnsi="微軟正黑體" w:hint="eastAsia"/>
+                <w:sz w:val="26"/>
+                <w:szCs w:val="26"/>
+              </w:rPr>
+              <w:t>輸入數字以外會報錯調整。</w:t>
+            </w:r>
+          </w:p>
+        </w:tc>
+        <w:tc>
+          <w:tcPr>
+            <w:tcW w:w="12779" w:type="dxa"/>
+            <w:gridSpan w:val="6"/>
+            <w:shd w:val="pct65" w:color="auto" w:fill="auto"/>
+          </w:tcPr>
+          <w:p>
+            <w:pPr>
+              <w:snapToGrid w:val="0"/>
+              <w:rPr>
+                <w:rFonts w:ascii="微軟正黑體" w:eastAsia="微軟正黑體" w:hAnsi="微軟正黑體"/>
+                <w:noProof/>
+                <w:color w:val="FFFFFF" w:themeColor="background1"/>
+                <w:sz w:val="26"/>
+                <w:szCs w:val="26"/>
+              </w:rPr>
+            </w:pPr>
+            <w:r>
+              <w:rPr>
+                <w:rFonts w:ascii="微軟正黑體" w:eastAsia="微軟正黑體" w:hAnsi="微軟正黑體" w:hint="eastAsia"/>
+                <w:noProof/>
+                <w:color w:val="FFFFFF" w:themeColor="background1"/>
+                <w:sz w:val="26"/>
+                <w:szCs w:val="26"/>
+              </w:rPr>
+              <w:t>輸入數字以外會報錯</w:t>
+            </w:r>
+            <w:r>
+              <w:rPr>
+                <w:rFonts w:ascii="微軟正黑體" w:eastAsia="微軟正黑體" w:hAnsi="微軟正黑體" w:hint="eastAsia"/>
+                <w:noProof/>
+                <w:color w:val="FFFFFF" w:themeColor="background1"/>
+                <w:sz w:val="26"/>
+                <w:szCs w:val="26"/>
+              </w:rPr>
+              <w:t>調整。</w:t>
+            </w:r>
+          </w:p>
+          <w:p>
+            <w:pPr>
+              <w:snapToGrid w:val="0"/>
+              <w:rPr>
+                <w:rFonts w:ascii="微軟正黑體" w:eastAsia="微軟正黑體" w:hAnsi="微軟正黑體"/>
+                <w:noProof/>
+                <w:color w:val="FFFFFF" w:themeColor="background1"/>
+                <w:sz w:val="26"/>
+                <w:szCs w:val="26"/>
+              </w:rPr>
+            </w:pPr>
+            <w:r>
+              <w:rPr>
+                <w:rFonts w:ascii="微軟正黑體" w:eastAsia="微軟正黑體" w:hAnsi="微軟正黑體" w:hint="eastAsia"/>
+                <w:noProof/>
+                <w:color w:val="FFFFFF" w:themeColor="background1"/>
+                <w:sz w:val="26"/>
+                <w:szCs w:val="26"/>
+              </w:rPr>
+              <w:t>修改前：</w:t>
+            </w:r>
+          </w:p>
+          <w:p>
+            <w:pPr>
+              <w:snapToGrid w:val="0"/>
+              <w:rPr>
+                <w:rFonts w:ascii="微軟正黑體" w:eastAsia="微軟正黑體" w:hAnsi="微軟正黑體"/>
+                <w:noProof/>
+                <w:color w:val="FFFFFF" w:themeColor="background1"/>
+                <w:sz w:val="26"/>
+                <w:szCs w:val="26"/>
+              </w:rPr>
+            </w:pPr>
+            <w:r>
+              <w:rPr>
+                <w:rFonts w:ascii="微軟正黑體" w:eastAsia="微軟正黑體" w:hAnsi="微軟正黑體"/>
+                <w:noProof/>
+                <w:color w:val="FFFFFF" w:themeColor="background1"/>
+                <w:sz w:val="26"/>
+                <w:szCs w:val="26"/>
+              </w:rPr>
+              <w:lastRenderedPageBreak/>
+              <w:drawing>
+                <wp:inline distT="0" distB="0" distL="0" distR="0" wp14:anchorId="7938D379" wp14:editId="1415C737">
+                  <wp:extent cx="6725589" cy="2629267"/>
+                  <wp:effectExtent l="0" t="0" r="0" b="0"/>
+                  <wp:docPr id="1" name="圖片 1"/>
+                  <wp:cNvGraphicFramePr>
+                    <a:graphicFrameLocks xmlns:a="http://schemas.openxmlformats.org/drawingml/2006/main" noChangeAspect="1"/>
+                  </wp:cNvGraphicFramePr>
+                  <a:graphic xmlns:a="http://schemas.openxmlformats.org/drawingml/2006/main">
+                    <a:graphicData uri="http://schemas.openxmlformats.org/drawingml/2006/picture">
+                      <pic:pic xmlns:pic="http://schemas.openxmlformats.org/drawingml/2006/picture">
+                        <pic:nvPicPr>
+                          <pic:cNvPr id="1" name=""/>
+                          <pic:cNvPicPr/>
+                        </pic:nvPicPr>
+                        <pic:blipFill>
+                          <a:blip r:embed="rId34"/>
+                          <a:stretch>
+                            <a:fillRect/>
+                          </a:stretch>
+                        </pic:blipFill>
+                        <pic:spPr>
+                          <a:xfrm>
+                            <a:off x="0" y="0"/>
+                            <a:ext cx="6725589" cy="2629267"/>
+                          </a:xfrm>
+                          <a:prstGeom prst="rect">
+                            <a:avLst/>
+                          </a:prstGeom>
+                        </pic:spPr>
+                      </pic:pic>
+                    </a:graphicData>
+                  </a:graphic>
+                </wp:inline>
+              </w:drawing>
+            </w:r>
+          </w:p>
+          <w:p>
+            <w:pPr>
+              <w:snapToGrid w:val="0"/>
+              <w:rPr>
+                <w:rFonts w:ascii="微軟正黑體" w:eastAsia="微軟正黑體" w:hAnsi="微軟正黑體"/>
+                <w:noProof/>
+                <w:color w:val="FFFFFF" w:themeColor="background1"/>
+                <w:sz w:val="26"/>
+                <w:szCs w:val="26"/>
+              </w:rPr>
+            </w:pPr>
+          </w:p>
+          <w:p>
+            <w:pPr>
+              <w:snapToGrid w:val="0"/>
+              <w:rPr>
+                <w:rFonts w:ascii="微軟正黑體" w:eastAsia="微軟正黑體" w:hAnsi="微軟正黑體"/>
+                <w:noProof/>
+                <w:color w:val="FFFFFF" w:themeColor="background1"/>
+                <w:sz w:val="26"/>
+                <w:szCs w:val="26"/>
+              </w:rPr>
+            </w:pPr>
+            <w:r>
+              <w:rPr>
+                <w:rFonts w:ascii="微軟正黑體" w:eastAsia="微軟正黑體" w:hAnsi="微軟正黑體" w:hint="eastAsia"/>
+                <w:noProof/>
+                <w:color w:val="FFFFFF" w:themeColor="background1"/>
+                <w:sz w:val="26"/>
+                <w:szCs w:val="26"/>
+              </w:rPr>
+              <w:t>修改後：</w:t>
+            </w:r>
+          </w:p>
+          <w:p>
+            <w:pPr>
+              <w:snapToGrid w:val="0"/>
+              <w:rPr>
+                <w:rFonts w:ascii="微軟正黑體" w:eastAsia="微軟正黑體" w:hAnsi="微軟正黑體"/>
+                <w:noProof/>
+                <w:color w:val="FFFFFF" w:themeColor="background1"/>
+                <w:sz w:val="26"/>
+                <w:szCs w:val="26"/>
+              </w:rPr>
+            </w:pPr>
+            <w:r>
+              <w:rPr>
+                <w:rFonts w:ascii="微軟正黑體" w:eastAsia="微軟正黑體" w:hAnsi="微軟正黑體"/>
+                <w:noProof/>
+                <w:color w:val="FFFFFF" w:themeColor="background1"/>
+                <w:sz w:val="26"/>
+                <w:szCs w:val="26"/>
+              </w:rPr>
+              <w:lastRenderedPageBreak/>
+              <w:drawing>
+                <wp:inline distT="0" distB="0" distL="0" distR="0" wp14:anchorId="2E6B4DA7" wp14:editId="658EC01B">
+                  <wp:extent cx="6963747" cy="4848902"/>
+                  <wp:effectExtent l="0" t="0" r="8890" b="8890"/>
+                  <wp:docPr id="736444950" name="圖片 1"/>
+                  <wp:cNvGraphicFramePr>
+                    <a:graphicFrameLocks xmlns:a="http://schemas.openxmlformats.org/drawingml/2006/main" noChangeAspect="1"/>
+                  </wp:cNvGraphicFramePr>
+                  <a:graphic xmlns:a="http://schemas.openxmlformats.org/drawingml/2006/main">
+                    <a:graphicData uri="http://schemas.openxmlformats.org/drawingml/2006/picture">
+                      <pic:pic xmlns:pic="http://schemas.openxmlformats.org/drawingml/2006/picture">
+                        <pic:nvPicPr>
+                          <pic:cNvPr id="736444950" name=""/>
+                          <pic:cNvPicPr/>
+                        </pic:nvPicPr>
+                        <pic:blipFill>
+                          <a:blip r:embed="rId35"/>
+                          <a:stretch>
+                            <a:fillRect/>
+                          </a:stretch>
+                        </pic:blipFill>
+                        <pic:spPr>
+                          <a:xfrm>
+                            <a:off x="0" y="0"/>
+                            <a:ext cx="6963747" cy="4848902"/>
+                          </a:xfrm>
+                          <a:prstGeom prst="rect">
+                            <a:avLst/>
+                          </a:prstGeom>
+                        </pic:spPr>
+                      </pic:pic>
+                    </a:graphicData>
+                  </a:graphic>
+                </wp:inline>
+              </w:drawing>
+            </w:r>
+          </w:p>
+          <w:p>
+            <w:pPr>
+              <w:snapToGrid w:val="0"/>
+              <w:rPr>
+                <w:rFonts w:ascii="微軟正黑體" w:eastAsia="微軟正黑體" w:hAnsi="微軟正黑體"/>
+                <w:noProof/>
+                <w:color w:val="FFFFFF" w:themeColor="background1"/>
+                <w:sz w:val="26"/>
+                <w:szCs w:val="26"/>
+              </w:rPr>
+            </w:pPr>
+          </w:p>
+        </w:tc>
+      </w:tr>
+      <w:tr>
+        <w:tc>
+          <w:tcPr>
+            <w:tcW w:w="3486" w:type="dxa"/>
+            <w:gridSpan w:val="2"/>
+          </w:tcPr>
+          <w:p>
+            <w:pPr>
+              <w:snapToGrid w:val="0"/>
+              <w:jc w:val="center"/>
+              <w:rPr>
+                <w:rFonts w:ascii="微軟正黑體" w:eastAsia="微軟正黑體" w:hAnsi="微軟正黑體"/>
+                <w:sz w:val="26"/>
+                <w:szCs w:val="26"/>
+              </w:rPr>
+            </w:pPr>
+            <w:r>
+              <w:rPr>
+                <w:rFonts w:ascii="微軟正黑體" w:eastAsia="微軟正黑體" w:hAnsi="微軟正黑體"/>
+                <w:sz w:val="26"/>
+                <w:szCs w:val="26"/>
+              </w:rPr>
+              <w:lastRenderedPageBreak/>
+              <w:t>202</w:t>
+            </w:r>
+            <w:r>
+              <w:rPr>
+                <w:rFonts w:ascii="微軟正黑體" w:eastAsia="微軟正黑體" w:hAnsi="微軟正黑體" w:hint="eastAsia"/>
+                <w:sz w:val="26"/>
+                <w:szCs w:val="26"/>
+              </w:rPr>
+              <w:t>4</w:t>
+            </w:r>
+            <w:r>
+              <w:rPr>
+                <w:rFonts w:ascii="微軟正黑體" w:eastAsia="微軟正黑體" w:hAnsi="微軟正黑體"/>
+                <w:sz w:val="26"/>
+                <w:szCs w:val="26"/>
+              </w:rPr>
+              <w:t>/</w:t>
+            </w:r>
+            <w:r>
+              <w:rPr>
+                <w:rFonts w:ascii="微軟正黑體" w:eastAsia="微軟正黑體" w:hAnsi="微軟正黑體" w:hint="eastAsia"/>
+                <w:sz w:val="26"/>
+                <w:szCs w:val="26"/>
+              </w:rPr>
+              <w:t>08/16</w:t>
+            </w:r>
+          </w:p>
+        </w:tc>
+        <w:tc>
+          <w:tcPr>
+            <w:tcW w:w="1550" w:type="dxa"/>
+            <w:gridSpan w:val="2"/>
+            <w:shd w:val="clear" w:color="auto" w:fill="auto"/>
+          </w:tcPr>
+          <w:p>
+            <w:pPr>
+              <w:snapToGrid w:val="0"/>
+              <w:jc w:val="center"/>
+              <w:rPr>
+                <w:rFonts w:ascii="微軟正黑體" w:eastAsia="微軟正黑體" w:hAnsi="微軟正黑體"/>
+                <w:sz w:val="26"/>
+                <w:szCs w:val="26"/>
+              </w:rPr>
+            </w:pPr>
+            <w:r>
+              <w:rPr>
+                <w:rFonts w:ascii="微軟正黑體" w:eastAsia="微軟正黑體" w:hAnsi="微軟正黑體" w:hint="eastAsia"/>
+                <w:sz w:val="26"/>
+                <w:szCs w:val="26"/>
+              </w:rPr>
+              <w:t>吳恬安</w:t>
+            </w:r>
+          </w:p>
+        </w:tc>
+        <w:tc>
+          <w:tcPr>
+            <w:tcW w:w="2392" w:type="dxa"/>
+            <w:gridSpan w:val="2"/>
+          </w:tcPr>
+          <w:p>
+            <w:pPr>
+              <w:snapToGrid w:val="0"/>
+              <w:jc w:val="center"/>
+              <w:rPr>
+                <w:rFonts w:ascii="微軟正黑體" w:eastAsia="微軟正黑體" w:hAnsi="微軟正黑體"/>
+                <w:sz w:val="26"/>
+                <w:szCs w:val="26"/>
+              </w:rPr>
+            </w:pPr>
+            <w:r>
+              <w:rPr>
+                <w:rFonts w:ascii="微軟正黑體" w:eastAsia="微軟正黑體" w:hAnsi="微軟正黑體" w:hint="eastAsia"/>
+                <w:sz w:val="26"/>
+                <w:szCs w:val="26"/>
+              </w:rPr>
+              <w:t>第</w:t>
+            </w:r>
+            <w:r>
+              <w:rPr>
+                <w:rFonts w:ascii="微軟正黑體" w:eastAsia="微軟正黑體" w:hAnsi="微軟正黑體" w:hint="eastAsia"/>
+                <w:sz w:val="26"/>
+                <w:szCs w:val="26"/>
+              </w:rPr>
+              <w:t>6</w:t>
+            </w:r>
+            <w:r>
+              <w:rPr>
+                <w:rFonts w:ascii="微軟正黑體" w:eastAsia="微軟正黑體" w:hAnsi="微軟正黑體" w:hint="eastAsia"/>
+                <w:sz w:val="26"/>
+                <w:szCs w:val="26"/>
+              </w:rPr>
+              <w:t>題</w:t>
+            </w:r>
+          </w:p>
+        </w:tc>
+        <w:tc>
+          <w:tcPr>
+            <w:tcW w:w="8837" w:type="dxa"/>
+            <w:gridSpan w:val="2"/>
+          </w:tcPr>
+          <w:p>
+            <w:pPr>
+              <w:snapToGrid w:val="0"/>
+              <w:jc w:val="center"/>
+              <w:rPr>
+                <w:rFonts w:ascii="微軟正黑體" w:eastAsia="微軟正黑體" w:hAnsi="微軟正黑體"/>
+                <w:sz w:val="26"/>
+                <w:szCs w:val="26"/>
+              </w:rPr>
+            </w:pPr>
+          </w:p>
+        </w:tc>
+      </w:tr>
+      <w:tr>
+        <w:trPr>
+          <w:trHeight w:val="1837"/>
+        </w:trPr>
+        <w:tc>
+          <w:tcPr>
+            <w:tcW w:w="3486" w:type="dxa"/>
+            <w:gridSpan w:val="2"/>
+            <w:vAlign w:val="center"/>
+          </w:tcPr>
+          <w:p>
+            <w:pPr>
+              <w:pStyle w:val="a4"/>
+              <w:numPr>
+                <w:ilvl w:val="0"/>
+                <w:numId w:val="6"/>
+              </w:numPr>
+              <w:snapToGrid w:val="0"/>
+              <w:ind w:leftChars="0"/>
+              <w:rPr>
+                <w:rFonts w:ascii="微軟正黑體" w:eastAsia="微軟正黑體" w:hAnsi="微軟正黑體"/>
+                <w:sz w:val="26"/>
+                <w:szCs w:val="26"/>
+              </w:rPr>
+            </w:pPr>
+            <w:r>
+              <w:rPr>
+                <w:rFonts w:ascii="微軟正黑體" w:eastAsia="微軟正黑體" w:hAnsi="微軟正黑體" w:hint="eastAsia"/>
+                <w:sz w:val="26"/>
+                <w:szCs w:val="26"/>
+              </w:rPr>
+              <w:t>雙層for</w:t>
+            </w:r>
+            <w:proofErr w:type="gramStart"/>
+            <w:r>
+              <w:rPr>
+                <w:rFonts w:ascii="微軟正黑體" w:eastAsia="微軟正黑體" w:hAnsi="微軟正黑體" w:hint="eastAsia"/>
+                <w:sz w:val="26"/>
+                <w:szCs w:val="26"/>
+              </w:rPr>
+              <w:t>迴</w:t>
+            </w:r>
+            <w:proofErr w:type="gramEnd"/>
+            <w:r>
+              <w:rPr>
+                <w:rFonts w:ascii="微軟正黑體" w:eastAsia="微軟正黑體" w:hAnsi="微軟正黑體" w:hint="eastAsia"/>
+                <w:sz w:val="26"/>
+                <w:szCs w:val="26"/>
+              </w:rPr>
+              <w:t>圈的部分寫法優化。</w:t>
+            </w:r>
+          </w:p>
+        </w:tc>
+        <w:tc>
+          <w:tcPr>
+            <w:tcW w:w="12779" w:type="dxa"/>
+            <w:gridSpan w:val="6"/>
+            <w:shd w:val="pct65" w:color="auto" w:fill="auto"/>
+          </w:tcPr>
+          <w:p>
+            <w:pPr>
+              <w:snapToGrid w:val="0"/>
+              <w:rPr>
+                <w:rFonts w:ascii="微軟正黑體" w:eastAsia="微軟正黑體" w:hAnsi="微軟正黑體"/>
+                <w:noProof/>
+                <w:color w:val="FFFFFF" w:themeColor="background1"/>
+                <w:sz w:val="26"/>
+                <w:szCs w:val="26"/>
+              </w:rPr>
+            </w:pPr>
+            <w:r>
+              <w:rPr>
+                <w:rFonts w:ascii="微軟正黑體" w:eastAsia="微軟正黑體" w:hAnsi="微軟正黑體" w:hint="eastAsia"/>
+                <w:noProof/>
+                <w:color w:val="FFFFFF" w:themeColor="background1"/>
+                <w:sz w:val="26"/>
+                <w:szCs w:val="26"/>
+              </w:rPr>
+              <w:t>雙層for迴圈的部分</w:t>
+            </w:r>
+            <w:r>
+              <w:rPr>
+                <w:rFonts w:ascii="微軟正黑體" w:eastAsia="微軟正黑體" w:hAnsi="微軟正黑體" w:hint="eastAsia"/>
+                <w:noProof/>
+                <w:color w:val="FFFFFF" w:themeColor="background1"/>
+                <w:sz w:val="26"/>
+                <w:szCs w:val="26"/>
+              </w:rPr>
+              <w:t>寫法優化</w:t>
+            </w:r>
+            <w:r>
+              <w:rPr>
+                <w:rFonts w:ascii="微軟正黑體" w:eastAsia="微軟正黑體" w:hAnsi="微軟正黑體" w:hint="eastAsia"/>
+                <w:noProof/>
+                <w:color w:val="FFFFFF" w:themeColor="background1"/>
+                <w:sz w:val="26"/>
+                <w:szCs w:val="26"/>
+              </w:rPr>
+              <w:t>。</w:t>
+            </w:r>
+          </w:p>
+          <w:p>
+            <w:pPr>
+              <w:snapToGrid w:val="0"/>
+              <w:rPr>
+                <w:rFonts w:ascii="微軟正黑體" w:eastAsia="微軟正黑體" w:hAnsi="微軟正黑體"/>
+                <w:noProof/>
+                <w:color w:val="FFFFFF" w:themeColor="background1"/>
+                <w:sz w:val="26"/>
+                <w:szCs w:val="26"/>
+              </w:rPr>
+            </w:pPr>
+            <w:r>
+              <w:rPr>
+                <w:rFonts w:ascii="微軟正黑體" w:eastAsia="微軟正黑體" w:hAnsi="微軟正黑體" w:hint="eastAsia"/>
+                <w:noProof/>
+                <w:color w:val="FFFFFF" w:themeColor="background1"/>
+                <w:sz w:val="26"/>
+                <w:szCs w:val="26"/>
+              </w:rPr>
+              <w:t>修改前：</w:t>
+            </w:r>
+          </w:p>
+          <w:p>
+            <w:pPr>
+              <w:snapToGrid w:val="0"/>
+              <w:rPr>
+                <w:rFonts w:ascii="微軟正黑體" w:eastAsia="微軟正黑體" w:hAnsi="微軟正黑體"/>
+                <w:noProof/>
+                <w:color w:val="FFFFFF" w:themeColor="background1"/>
+                <w:sz w:val="26"/>
+                <w:szCs w:val="26"/>
+              </w:rPr>
+            </w:pPr>
+            <w:r>
+              <w:rPr>
+                <w:rFonts w:ascii="微軟正黑體" w:eastAsia="微軟正黑體" w:hAnsi="微軟正黑體"/>
+                <w:noProof/>
+                <w:color w:val="FFFFFF" w:themeColor="background1"/>
+                <w:sz w:val="26"/>
+                <w:szCs w:val="26"/>
+              </w:rPr>
+              <w:lastRenderedPageBreak/>
+              <w:drawing>
+                <wp:inline distT="0" distB="0" distL="0" distR="0" wp14:anchorId="3C060DD6" wp14:editId="4F4D9A64">
+                  <wp:extent cx="7977505" cy="2401570"/>
+                  <wp:effectExtent l="0" t="0" r="4445" b="0"/>
+                  <wp:docPr id="2" name="圖片 2"/>
+                  <wp:cNvGraphicFramePr>
+                    <a:graphicFrameLocks xmlns:a="http://schemas.openxmlformats.org/drawingml/2006/main" noChangeAspect="1"/>
+                  </wp:cNvGraphicFramePr>
+                  <a:graphic xmlns:a="http://schemas.openxmlformats.org/drawingml/2006/main">
+                    <a:graphicData uri="http://schemas.openxmlformats.org/drawingml/2006/picture">
+                      <pic:pic xmlns:pic="http://schemas.openxmlformats.org/drawingml/2006/picture">
+                        <pic:nvPicPr>
+                          <pic:cNvPr id="1" name=""/>
+                          <pic:cNvPicPr/>
+                        </pic:nvPicPr>
+                        <pic:blipFill>
+                          <a:blip r:embed="rId36"/>
+                          <a:stretch>
+                            <a:fillRect/>
+                          </a:stretch>
+                        </pic:blipFill>
+                        <pic:spPr>
+                          <a:xfrm>
+                            <a:off x="0" y="0"/>
+                            <a:ext cx="7977505" cy="2401570"/>
+                          </a:xfrm>
+                          <a:prstGeom prst="rect">
+                            <a:avLst/>
+                          </a:prstGeom>
+                        </pic:spPr>
+                      </pic:pic>
+                    </a:graphicData>
+                  </a:graphic>
+                </wp:inline>
+              </w:drawing>
+            </w:r>
+          </w:p>
+          <w:p>
+            <w:pPr>
+              <w:snapToGrid w:val="0"/>
+              <w:rPr>
+                <w:rFonts w:ascii="微軟正黑體" w:eastAsia="微軟正黑體" w:hAnsi="微軟正黑體"/>
+                <w:noProof/>
+                <w:color w:val="FFFFFF" w:themeColor="background1"/>
+                <w:sz w:val="26"/>
+                <w:szCs w:val="26"/>
+              </w:rPr>
+            </w:pPr>
+          </w:p>
+          <w:p>
+            <w:pPr>
+              <w:snapToGrid w:val="0"/>
+              <w:rPr>
+                <w:rFonts w:ascii="微軟正黑體" w:eastAsia="微軟正黑體" w:hAnsi="微軟正黑體"/>
+                <w:noProof/>
+                <w:color w:val="FFFFFF" w:themeColor="background1"/>
+                <w:sz w:val="26"/>
+                <w:szCs w:val="26"/>
+              </w:rPr>
+            </w:pPr>
+            <w:r>
+              <w:rPr>
+                <w:rFonts w:ascii="微軟正黑體" w:eastAsia="微軟正黑體" w:hAnsi="微軟正黑體" w:hint="eastAsia"/>
+                <w:noProof/>
+                <w:color w:val="FFFFFF" w:themeColor="background1"/>
+                <w:sz w:val="26"/>
+                <w:szCs w:val="26"/>
+              </w:rPr>
+              <w:t>修改後：</w:t>
+            </w:r>
+          </w:p>
+          <w:p>
+            <w:pPr>
+              <w:snapToGrid w:val="0"/>
+              <w:rPr>
+                <w:rFonts w:ascii="微軟正黑體" w:eastAsia="微軟正黑體" w:hAnsi="微軟正黑體"/>
+                <w:noProof/>
+                <w:color w:val="FFFFFF" w:themeColor="background1"/>
+                <w:sz w:val="26"/>
+                <w:szCs w:val="26"/>
+              </w:rPr>
+            </w:pPr>
+            <w:r>
+              <w:rPr>
+                <w:rFonts w:ascii="微軟正黑體" w:eastAsia="微軟正黑體" w:hAnsi="微軟正黑體"/>
+                <w:noProof/>
+                <w:color w:val="FFFFFF" w:themeColor="background1"/>
+                <w:sz w:val="26"/>
+                <w:szCs w:val="26"/>
+              </w:rPr>
+              <w:drawing>
+                <wp:inline distT="0" distB="0" distL="0" distR="0" wp14:anchorId="735507EF" wp14:editId="201E3F7B">
+                  <wp:extent cx="7792537" cy="2915057"/>
+                  <wp:effectExtent l="0" t="0" r="0" b="0"/>
+                  <wp:docPr id="400765227" name="圖片 1"/>
+                  <wp:cNvGraphicFramePr>
+                    <a:graphicFrameLocks xmlns:a="http://schemas.openxmlformats.org/drawingml/2006/main" noChangeAspect="1"/>
+                  </wp:cNvGraphicFramePr>
+                  <a:graphic xmlns:a="http://schemas.openxmlformats.org/drawingml/2006/main">
+                    <a:graphicData uri="http://schemas.openxmlformats.org/drawingml/2006/picture">
+                      <pic:pic xmlns:pic="http://schemas.openxmlformats.org/drawingml/2006/picture">
+                        <pic:nvPicPr>
+                          <pic:cNvPr id="400765227" name=""/>
+                          <pic:cNvPicPr/>
+                        </pic:nvPicPr>
+                        <pic:blipFill>
+                          <a:blip r:embed="rId37"/>
+                          <a:stretch>
+                            <a:fillRect/>
+                          </a:stretch>
+                        </pic:blipFill>
+                        <pic:spPr>
+                          <a:xfrm>
+                            <a:off x="0" y="0"/>
+                            <a:ext cx="7792537" cy="2915057"/>
+                          </a:xfrm>
+                          <a:prstGeom prst="rect">
+                            <a:avLst/>
+                          </a:prstGeom>
+                        </pic:spPr>
+                      </pic:pic>
+                    </a:graphicData>
+                  </a:graphic>
+                </wp:inline>
+              </w:drawing>
+            </w:r>
+          </w:p>
+          <w:p>
+            <w:pPr>
+              <w:snapToGrid w:val="0"/>
+              <w:rPr>
+                <w:rFonts w:ascii="微軟正黑體" w:eastAsia="微軟正黑體" w:hAnsi="微軟正黑體"/>
+                <w:noProof/>
+                <w:color w:val="FFFFFF" w:themeColor="background1"/>
+                <w:sz w:val="26"/>
+                <w:szCs w:val="26"/>
+              </w:rPr>
+            </w:pPr>
+          </w:p>
+        </w:tc>
+      </w:tr>
+      <w:tr>
+        <w:tc>
+          <w:tcPr>
+            <w:tcW w:w="3486" w:type="dxa"/>
+            <w:gridSpan w:val="2"/>
+          </w:tcPr>
+          <w:p>
+            <w:pPr>
+              <w:snapToGrid w:val="0"/>
+              <w:jc w:val="center"/>
+              <w:rPr>
+                <w:rFonts w:ascii="微軟正黑體" w:eastAsia="微軟正黑體" w:hAnsi="微軟正黑體"/>
+                <w:sz w:val="26"/>
+                <w:szCs w:val="26"/>
+              </w:rPr>
+            </w:pPr>
+            <w:r>
+              <w:rPr>
+                <w:rFonts w:ascii="微軟正黑體" w:eastAsia="微軟正黑體" w:hAnsi="微軟正黑體"/>
+                <w:sz w:val="26"/>
+                <w:szCs w:val="26"/>
+              </w:rPr>
+              <w:lastRenderedPageBreak/>
+              <w:t>202</w:t>
+            </w:r>
+            <w:r>
+              <w:rPr>
+                <w:rFonts w:ascii="微軟正黑體" w:eastAsia="微軟正黑體" w:hAnsi="微軟正黑體" w:hint="eastAsia"/>
+                <w:sz w:val="26"/>
+                <w:szCs w:val="26"/>
+              </w:rPr>
+              <w:t>4</w:t>
+            </w:r>
+            <w:r>
+              <w:rPr>
+                <w:rFonts w:ascii="微軟正黑體" w:eastAsia="微軟正黑體" w:hAnsi="微軟正黑體"/>
+                <w:sz w:val="26"/>
+                <w:szCs w:val="26"/>
+              </w:rPr>
+              <w:t>/</w:t>
+            </w:r>
+            <w:r>
+              <w:rPr>
+                <w:rFonts w:ascii="微軟正黑體" w:eastAsia="微軟正黑體" w:hAnsi="微軟正黑體" w:hint="eastAsia"/>
+                <w:sz w:val="26"/>
+                <w:szCs w:val="26"/>
+              </w:rPr>
+              <w:t>08/16</w:t>
+            </w:r>
+          </w:p>
+        </w:tc>
+        <w:tc>
+          <w:tcPr>
+            <w:tcW w:w="1550" w:type="dxa"/>
+            <w:gridSpan w:val="2"/>
+            <w:shd w:val="clear" w:color="auto" w:fill="auto"/>
+          </w:tcPr>
+          <w:p>
+            <w:pPr>
+              <w:snapToGrid w:val="0"/>
+              <w:jc w:val="center"/>
+              <w:rPr>
+                <w:rFonts w:ascii="微軟正黑體" w:eastAsia="微軟正黑體" w:hAnsi="微軟正黑體"/>
+                <w:sz w:val="26"/>
+                <w:szCs w:val="26"/>
+              </w:rPr>
+            </w:pPr>
+            <w:r>
+              <w:rPr>
+                <w:rFonts w:ascii="微軟正黑體" w:eastAsia="微軟正黑體" w:hAnsi="微軟正黑體" w:hint="eastAsia"/>
+                <w:sz w:val="26"/>
+                <w:szCs w:val="26"/>
+              </w:rPr>
+              <w:t>吳恬安</w:t>
+            </w:r>
+          </w:p>
+        </w:tc>
+        <w:tc>
+          <w:tcPr>
+            <w:tcW w:w="2392" w:type="dxa"/>
+            <w:gridSpan w:val="2"/>
+          </w:tcPr>
+          <w:p>
+            <w:pPr>
+              <w:snapToGrid w:val="0"/>
+              <w:jc w:val="center"/>
+              <w:rPr>
+                <w:rFonts w:ascii="微軟正黑體" w:eastAsia="微軟正黑體" w:hAnsi="微軟正黑體"/>
+                <w:sz w:val="26"/>
+                <w:szCs w:val="26"/>
+              </w:rPr>
+            </w:pPr>
+            <w:r>
+              <w:rPr>
+                <w:rFonts w:ascii="微軟正黑體" w:eastAsia="微軟正黑體" w:hAnsi="微軟正黑體" w:hint="eastAsia"/>
+                <w:sz w:val="26"/>
+                <w:szCs w:val="26"/>
+              </w:rPr>
+              <w:t>第7題</w:t>
+            </w:r>
+          </w:p>
+        </w:tc>
+        <w:tc>
+          <w:tcPr>
+            <w:tcW w:w="8837" w:type="dxa"/>
+            <w:gridSpan w:val="2"/>
+          </w:tcPr>
+          <w:p>
+            <w:pPr>
+              <w:snapToGrid w:val="0"/>
+              <w:jc w:val="center"/>
+              <w:rPr>
+                <w:rFonts w:ascii="微軟正黑體" w:eastAsia="微軟正黑體" w:hAnsi="微軟正黑體"/>
+                <w:sz w:val="26"/>
+                <w:szCs w:val="26"/>
+              </w:rPr>
+            </w:pPr>
+          </w:p>
+        </w:tc>
+      </w:tr>
+      <w:tr>
+        <w:trPr>
+          <w:trHeight w:val="1837"/>
+        </w:trPr>
+        <w:tc>
+          <w:tcPr>
+            <w:tcW w:w="3486" w:type="dxa"/>
+            <w:gridSpan w:val="2"/>
+            <w:vAlign w:val="center"/>
+          </w:tcPr>
+          <w:p>
+            <w:pPr>
+              <w:pStyle w:val="a4"/>
+              <w:numPr>
+                <w:ilvl w:val="0"/>
+                <w:numId w:val="6"/>
+              </w:numPr>
+              <w:snapToGrid w:val="0"/>
+              <w:ind w:leftChars="0"/>
+              <w:rPr>
+                <w:rFonts w:ascii="微軟正黑體" w:eastAsia="微軟正黑體" w:hAnsi="微軟正黑體"/>
+                <w:sz w:val="26"/>
+                <w:szCs w:val="26"/>
+              </w:rPr>
+            </w:pPr>
+            <w:r>
+              <w:rPr>
+                <w:rFonts w:ascii="微軟正黑體" w:eastAsia="微軟正黑體" w:hAnsi="微軟正黑體" w:hint="eastAsia"/>
+                <w:sz w:val="26"/>
+                <w:szCs w:val="26"/>
+              </w:rPr>
+              <w:lastRenderedPageBreak/>
+              <w:t>S</w:t>
+            </w:r>
+            <w:r>
+              <w:rPr>
+                <w:rFonts w:ascii="微軟正黑體" w:eastAsia="微軟正黑體" w:hAnsi="微軟正黑體" w:hint="eastAsia"/>
+                <w:sz w:val="26"/>
+                <w:szCs w:val="26"/>
+              </w:rPr>
+              <w:t>QL語法大小寫規範調整。</w:t>
+            </w:r>
+          </w:p>
+        </w:tc>
+        <w:tc>
+          <w:tcPr>
+            <w:tcW w:w="12779" w:type="dxa"/>
+            <w:gridSpan w:val="6"/>
+            <w:shd w:val="pct65" w:color="auto" w:fill="auto"/>
+          </w:tcPr>
+          <w:p>
+            <w:pPr>
+              <w:snapToGrid w:val="0"/>
+              <w:rPr>
+                <w:rFonts w:ascii="微軟正黑體" w:eastAsia="微軟正黑體" w:hAnsi="微軟正黑體"/>
+                <w:noProof/>
+                <w:color w:val="FFFFFF" w:themeColor="background1"/>
+                <w:sz w:val="26"/>
+                <w:szCs w:val="26"/>
+              </w:rPr>
+            </w:pPr>
+            <w:r>
+              <w:rPr>
+                <w:rFonts w:ascii="微軟正黑體" w:eastAsia="微軟正黑體" w:hAnsi="微軟正黑體" w:hint="eastAsia"/>
+                <w:noProof/>
+                <w:color w:val="FFFFFF" w:themeColor="background1"/>
+                <w:sz w:val="26"/>
+                <w:szCs w:val="26"/>
+              </w:rPr>
+              <w:t>1.SQL語法大小寫規範調整。</w:t>
+            </w:r>
+          </w:p>
+          <w:p>
+            <w:pPr>
+              <w:snapToGrid w:val="0"/>
+              <w:rPr>
+                <w:rFonts w:ascii="微軟正黑體" w:eastAsia="微軟正黑體" w:hAnsi="微軟正黑體"/>
+                <w:noProof/>
+                <w:color w:val="FFFFFF" w:themeColor="background1"/>
+                <w:sz w:val="26"/>
+                <w:szCs w:val="26"/>
+              </w:rPr>
+            </w:pPr>
+            <w:r>
+              <w:rPr>
+                <w:rFonts w:ascii="微軟正黑體" w:eastAsia="微軟正黑體" w:hAnsi="微軟正黑體" w:hint="eastAsia"/>
+                <w:noProof/>
+                <w:color w:val="FFFFFF" w:themeColor="background1"/>
+                <w:sz w:val="26"/>
+                <w:szCs w:val="26"/>
+              </w:rPr>
+              <w:t>修改前：</w:t>
+            </w:r>
+          </w:p>
+          <w:p>
+            <w:pPr>
+              <w:snapToGrid w:val="0"/>
+              <w:rPr>
+                <w:rFonts w:ascii="微軟正黑體" w:eastAsia="微軟正黑體" w:hAnsi="微軟正黑體"/>
+                <w:noProof/>
+                <w:color w:val="FFFFFF" w:themeColor="background1"/>
+                <w:sz w:val="26"/>
+                <w:szCs w:val="26"/>
+              </w:rPr>
+            </w:pPr>
+            <w:r>
+              <w:rPr>
+                <w:rFonts w:ascii="微軟正黑體" w:eastAsia="微軟正黑體" w:hAnsi="微軟正黑體"/>
+                <w:noProof/>
+                <w:color w:val="FFFFFF" w:themeColor="background1"/>
+                <w:sz w:val="26"/>
+                <w:szCs w:val="26"/>
+              </w:rPr>
+              <w:drawing>
+                <wp:inline distT="0" distB="0" distL="0" distR="0" wp14:anchorId="16EFD173" wp14:editId="0942ED31">
+                  <wp:extent cx="7977505" cy="1927860"/>
+                  <wp:effectExtent l="0" t="0" r="4445" b="0"/>
+                  <wp:docPr id="1179914741" name="圖片 1"/>
+                  <wp:cNvGraphicFramePr>
+                    <a:graphicFrameLocks xmlns:a="http://schemas.openxmlformats.org/drawingml/2006/main" noChangeAspect="1"/>
+                  </wp:cNvGraphicFramePr>
+                  <a:graphic xmlns:a="http://schemas.openxmlformats.org/drawingml/2006/main">
+                    <a:graphicData uri="http://schemas.openxmlformats.org/drawingml/2006/picture">
+                      <pic:pic xmlns:pic="http://schemas.openxmlformats.org/drawingml/2006/picture">
+                        <pic:nvPicPr>
+                          <pic:cNvPr id="708727412" name=""/>
+                          <pic:cNvPicPr/>
+                        </pic:nvPicPr>
+                        <pic:blipFill>
+                          <a:blip r:embed="rId38"/>
+                          <a:stretch>
+                            <a:fillRect/>
+                          </a:stretch>
+                        </pic:blipFill>
+                        <pic:spPr>
+                          <a:xfrm>
+                            <a:off x="0" y="0"/>
+                            <a:ext cx="7977505" cy="1927860"/>
+                          </a:xfrm>
+                          <a:prstGeom prst="rect">
+                            <a:avLst/>
+                          </a:prstGeom>
+                        </pic:spPr>
+                      </pic:pic>
+                    </a:graphicData>
+                  </a:graphic>
+                </wp:inline>
+              </w:drawing>
+            </w:r>
+          </w:p>
+          <w:p>
+            <w:pPr>
+              <w:snapToGrid w:val="0"/>
+              <w:rPr>
+                <w:rFonts w:ascii="微軟正黑體" w:eastAsia="微軟正黑體" w:hAnsi="微軟正黑體"/>
+                <w:noProof/>
+                <w:color w:val="FFFFFF" w:themeColor="background1"/>
+                <w:sz w:val="26"/>
+                <w:szCs w:val="26"/>
+              </w:rPr>
+            </w:pPr>
+          </w:p>
+          <w:p>
+            <w:pPr>
+              <w:snapToGrid w:val="0"/>
+              <w:rPr>
+                <w:rFonts w:ascii="微軟正黑體" w:eastAsia="微軟正黑體" w:hAnsi="微軟正黑體"/>
+                <w:noProof/>
+                <w:color w:val="FFFFFF" w:themeColor="background1"/>
+                <w:sz w:val="26"/>
+                <w:szCs w:val="26"/>
+              </w:rPr>
+            </w:pPr>
+            <w:r>
+              <w:rPr>
+                <w:rFonts w:ascii="微軟正黑體" w:eastAsia="微軟正黑體" w:hAnsi="微軟正黑體" w:hint="eastAsia"/>
+                <w:noProof/>
+                <w:color w:val="FFFFFF" w:themeColor="background1"/>
+                <w:sz w:val="26"/>
+                <w:szCs w:val="26"/>
+              </w:rPr>
+              <w:t>修改後：</w:t>
+            </w:r>
+          </w:p>
+          <w:p>
+            <w:pPr>
+              <w:snapToGrid w:val="0"/>
+              <w:rPr>
+                <w:rFonts w:ascii="微軟正黑體" w:eastAsia="微軟正黑體" w:hAnsi="微軟正黑體"/>
+                <w:noProof/>
+                <w:color w:val="FFFFFF" w:themeColor="background1"/>
+                <w:sz w:val="26"/>
+                <w:szCs w:val="26"/>
+              </w:rPr>
+            </w:pPr>
+            <w:r>
+              <w:rPr>
+                <w:rFonts w:ascii="微軟正黑體" w:eastAsia="微軟正黑體" w:hAnsi="微軟正黑體"/>
+                <w:noProof/>
+                <w:color w:val="FFFFFF" w:themeColor="background1"/>
+                <w:sz w:val="26"/>
+                <w:szCs w:val="26"/>
+              </w:rPr>
+              <w:drawing>
+                <wp:inline distT="0" distB="0" distL="0" distR="0" wp14:anchorId="67921E0E" wp14:editId="6B97F432">
+                  <wp:extent cx="7977505" cy="2508250"/>
+                  <wp:effectExtent l="0" t="0" r="4445" b="6350"/>
+                  <wp:docPr id="1745935328" name="圖片 1"/>
+                  <wp:cNvGraphicFramePr>
+                    <a:graphicFrameLocks xmlns:a="http://schemas.openxmlformats.org/drawingml/2006/main" noChangeAspect="1"/>
+                  </wp:cNvGraphicFramePr>
+                  <a:graphic xmlns:a="http://schemas.openxmlformats.org/drawingml/2006/main">
+                    <a:graphicData uri="http://schemas.openxmlformats.org/drawingml/2006/picture">
+                      <pic:pic xmlns:pic="http://schemas.openxmlformats.org/drawingml/2006/picture">
+                        <pic:nvPicPr>
+                          <pic:cNvPr id="26406998" name=""/>
+                          <pic:cNvPicPr/>
+                        </pic:nvPicPr>
+                        <pic:blipFill>
+                          <a:blip r:embed="rId39"/>
+                          <a:stretch>
+                            <a:fillRect/>
+                          </a:stretch>
+                        </pic:blipFill>
+                        <pic:spPr>
+                          <a:xfrm>
+                            <a:off x="0" y="0"/>
+                            <a:ext cx="7977505" cy="2508250"/>
+                          </a:xfrm>
+                          <a:prstGeom prst="rect">
+                            <a:avLst/>
+                          </a:prstGeom>
+                        </pic:spPr>
+                      </pic:pic>
+                    </a:graphicData>
+                  </a:graphic>
+                </wp:inline>
+              </w:drawing>
+            </w:r>
+          </w:p>
+          <w:p>
+            <w:pPr>
+              <w:snapToGrid w:val="0"/>
+              <w:rPr>
+                <w:rFonts w:ascii="微軟正黑體" w:eastAsia="微軟正黑體" w:hAnsi="微軟正黑體"/>
+                <w:noProof/>
+                <w:color w:val="FFFFFF" w:themeColor="background1"/>
+                <w:sz w:val="26"/>
+                <w:szCs w:val="26"/>
+              </w:rPr>
+            </w:pPr>
           </w:p>
         </w:tc>
       </w:tr>
@@ -4626,31 +6628,31 @@
       </w:pPr>
     </w:lvl>
   </w:abstractNum>
-  <w:num w:numId="1" w16cid:durableId="1475948604">
+  <w:num w:numId="1" w16cid:durableId="920023370">
     <w:abstractNumId w:val="6"/>
   </w:num>
-  <w:num w:numId="2" w16cid:durableId="592326522">
+  <w:num w:numId="2" w16cid:durableId="1234118997">
     <w:abstractNumId w:val="5"/>
   </w:num>
-  <w:num w:numId="3" w16cid:durableId="641618792">
+  <w:num w:numId="3" w16cid:durableId="261039090">
     <w:abstractNumId w:val="4"/>
   </w:num>
-  <w:num w:numId="4" w16cid:durableId="1982422960">
+  <w:num w:numId="4" w16cid:durableId="1523979011">
     <w:abstractNumId w:val="1"/>
   </w:num>
-  <w:num w:numId="5" w16cid:durableId="1791318540">
+  <w:num w:numId="5" w16cid:durableId="271400171">
     <w:abstractNumId w:val="3"/>
   </w:num>
-  <w:num w:numId="6" w16cid:durableId="1311445029">
+  <w:num w:numId="6" w16cid:durableId="1831172085">
     <w:abstractNumId w:val="8"/>
   </w:num>
-  <w:num w:numId="7" w16cid:durableId="1263534764">
+  <w:num w:numId="7" w16cid:durableId="1674841629">
     <w:abstractNumId w:val="7"/>
   </w:num>
-  <w:num w:numId="8" w16cid:durableId="160782523">
+  <w:num w:numId="8" w16cid:durableId="1463688369">
     <w:abstractNumId w:val="0"/>
   </w:num>
-  <w:num w:numId="9" w16cid:durableId="2027246923">
+  <w:num w:numId="9" w16cid:durableId="1628387140">
     <w:abstractNumId w:val="2"/>
   </w:num>
 </w:numbering>
@@ -5059,6 +7061,7 @@
   <w:style w:type="character" w:default="1" w:styleId="a0">
     <w:name w:val="Default Paragraph Font"/>
     <w:uiPriority w:val="1"/>
+    <w:semiHidden/>
     <w:unhideWhenUsed/>
   </w:style>
   <w:style w:type="table" w:default="1" w:styleId="a1">
@@ -5488,7 +7491,7 @@
 </file>
 
 <file path=customXml/itemProps1.xml><?xml version="1.0" encoding="utf-8"?>
-<ds:datastoreItem xmlns:ds="http://schemas.openxmlformats.org/officeDocument/2006/customXml" ds:itemID="{0765F65A-2DE3-4C31-857B-160E08107BFE}">
+<ds:datastoreItem xmlns:ds="http://schemas.openxmlformats.org/officeDocument/2006/customXml" ds:itemID="{C9FBFAD3-8A32-4C8D-8C07-198E32F790FF}">
   <ds:schemaRefs>
     <ds:schemaRef ds:uri="http://schemas.openxmlformats.org/officeDocument/2006/bibliography"/>
   </ds:schemaRefs>
